--- a/storage/app/public/pdf/formulaire_ov.docx
+++ b/storage/app/public/pdf/formulaire_ov.docx
@@ -1198,6 +1198,9 @@
     <w:p>
       <w:pPr>
         <w:pStyle w:val="Sansinterligne"/>
+        <w:rPr>
+          <w:sz w:val="18"/>
+        </w:rPr>
       </w:pPr>
     </w:p>
     <w:tbl>
@@ -1490,10 +1493,37 @@
     </w:tbl>
     <w:p>
       <w:pPr>
+        <w:spacing w:after="60"/>
         <w:rPr>
           <w:rFonts w:ascii="Roboto" w:hAnsi="Roboto"/>
+          <w:sz w:val="22"/>
         </w:rPr>
       </w:pPr>
+      <w:r>
+        <w:rPr>
+          <w:rFonts w:ascii="Roboto" w:hAnsi="Roboto"/>
+          <w:sz w:val="22"/>
+        </w:rPr>
+        <w:t xml:space="preserve">(Si vous souhaitez joindre un chèque à l’envoi, merci de rajouter éventuellement le prix du kit </w:t>
+      </w:r>
+      <w:proofErr w:type="spellStart"/>
+      <w:r>
+        <w:rPr>
+          <w:rFonts w:ascii="Roboto" w:hAnsi="Roboto"/>
+          <w:sz w:val="22"/>
+        </w:rPr>
+        <w:t>pré-affranchi</w:t>
+      </w:r>
+      <w:proofErr w:type="spellEnd"/>
+      <w:r>
+        <w:rPr>
+          <w:rFonts w:ascii="Roboto" w:hAnsi="Roboto"/>
+          <w:sz w:val="22"/>
+        </w:rPr>
+        <w:t xml:space="preserve"> de 5,50 €)</w:t>
+      </w:r>
+      <w:bookmarkStart w:id="0" w:name="_GoBack"/>
+      <w:bookmarkEnd w:id="0"/>
     </w:p>
     <w:p>
       <w:pPr>
@@ -1779,7 +1809,7 @@
       <w:r>
         <w:rPr>
           <w:noProof/>
-          <w:lang w:val="de-DE" w:eastAsia="de-DE" w:bidi="ar-SA"/>
+          <w:lang w:val="en-GB" w:eastAsia="en-GB" w:bidi="ar-SA"/>
         </w:rPr>
         <mc:AlternateContent>
           <mc:Choice Requires="wpg">
@@ -1966,7 +1996,7 @@
     <w:p/>
     <w:tbl>
       <w:tblPr>
-        <w:tblW w:w="9628" w:type="dxa"/>
+        <w:tblW w:w="9639" w:type="dxa"/>
         <w:tblInd w:w="-5" w:type="dxa"/>
         <w:tblLayout w:type="fixed"/>
         <w:tblCellMar>
@@ -1976,17 +2006,22 @@
         <w:tblLook w:val="0000" w:firstRow="0" w:lastRow="0" w:firstColumn="0" w:lastColumn="0" w:noHBand="0" w:noVBand="0"/>
       </w:tblPr>
       <w:tblGrid>
-        <w:gridCol w:w="2775"/>
-        <w:gridCol w:w="622"/>
+        <w:gridCol w:w="2774"/>
+        <w:gridCol w:w="59"/>
+        <w:gridCol w:w="563"/>
         <w:gridCol w:w="1134"/>
         <w:gridCol w:w="1245"/>
-        <w:gridCol w:w="178"/>
-        <w:gridCol w:w="1271"/>
-        <w:gridCol w:w="477"/>
-        <w:gridCol w:w="1926"/>
+        <w:gridCol w:w="33"/>
+        <w:gridCol w:w="145"/>
+        <w:gridCol w:w="1272"/>
+        <w:gridCol w:w="476"/>
+        <w:gridCol w:w="1927"/>
+        <w:gridCol w:w="11"/>
       </w:tblGrid>
       <w:tr>
         <w:trPr>
+          <w:gridAfter w:val="1"/>
+          <w:wAfter w:w="11" w:type="dxa"/>
           <w:trHeight w:val="644"/>
         </w:trPr>
         <w:tc>
@@ -2032,7 +2067,7 @@
         <w:tc>
           <w:tcPr>
             <w:tcW w:w="3001" w:type="dxa"/>
-            <w:gridSpan w:val="3"/>
+            <w:gridSpan w:val="4"/>
             <w:tcBorders>
               <w:top w:val="single" w:sz="4" w:space="0" w:color="000000"/>
               <w:left w:val="single" w:sz="4" w:space="0" w:color="000000"/>
@@ -2080,7 +2115,7 @@
         <w:tc>
           <w:tcPr>
             <w:tcW w:w="3852" w:type="dxa"/>
-            <w:gridSpan w:val="4"/>
+            <w:gridSpan w:val="5"/>
             <w:tcBorders>
               <w:top w:val="single" w:sz="4" w:space="0" w:color="000000"/>
               <w:bottom w:val="single" w:sz="4" w:space="0" w:color="000000"/>
@@ -2107,12 +2142,14 @@
       </w:tr>
       <w:tr>
         <w:trPr>
+          <w:gridAfter w:val="1"/>
+          <w:wAfter w:w="11" w:type="dxa"/>
           <w:trHeight w:val="470"/>
         </w:trPr>
         <w:tc>
           <w:tcPr>
             <w:tcW w:w="5954" w:type="dxa"/>
-            <w:gridSpan w:val="5"/>
+            <w:gridSpan w:val="7"/>
             <w:tcBorders>
               <w:top w:val="single" w:sz="4" w:space="0" w:color="000000"/>
               <w:left w:val="single" w:sz="4" w:space="0" w:color="000000"/>
@@ -2182,12 +2219,14 @@
       </w:tr>
       <w:tr>
         <w:trPr>
+          <w:gridAfter w:val="1"/>
+          <w:wAfter w:w="11" w:type="dxa"/>
           <w:trHeight w:val="470"/>
         </w:trPr>
         <w:tc>
           <w:tcPr>
             <w:tcW w:w="9628" w:type="dxa"/>
-            <w:gridSpan w:val="8"/>
+            <w:gridSpan w:val="10"/>
             <w:tcBorders>
               <w:left w:val="single" w:sz="4" w:space="0" w:color="000000"/>
               <w:bottom w:val="single" w:sz="48" w:space="0" w:color="E7E6E6" w:themeColor="background2"/>
@@ -2221,6 +2260,204 @@
                 <w:szCs w:val="20"/>
               </w:rPr>
               <w:t>Concernant les animaux de ce prélèvement :</w:t>
+            </w:r>
+          </w:p>
+        </w:tc>
+      </w:tr>
+      <w:tr>
+        <w:trPr>
+          <w:gridAfter w:val="1"/>
+          <w:wAfter w:w="11" w:type="dxa"/>
+          <w:trHeight w:val="375"/>
+        </w:trPr>
+        <w:tc>
+          <w:tcPr>
+            <w:tcW w:w="3397" w:type="dxa"/>
+            <w:gridSpan w:val="3"/>
+            <w:tcBorders>
+              <w:top w:val="single" w:sz="48" w:space="0" w:color="E7E6E6" w:themeColor="background2"/>
+              <w:left w:val="single" w:sz="4" w:space="0" w:color="000000"/>
+              <w:bottom w:val="single" w:sz="48" w:space="0" w:color="E7E6E6" w:themeColor="background2"/>
+            </w:tcBorders>
+            <w:shd w:val="clear" w:color="auto" w:fill="auto"/>
+            <w:tcMar>
+              <w:top w:w="0" w:type="dxa"/>
+              <w:left w:w="108" w:type="dxa"/>
+              <w:bottom w:w="0" w:type="dxa"/>
+              <w:right w:w="108" w:type="dxa"/>
+            </w:tcMar>
+            <w:vAlign w:val="center"/>
+          </w:tcPr>
+          <w:p>
+            <w:pPr>
+              <w:rPr>
+                <w:rFonts w:ascii="Roboto" w:hAnsi="Roboto"/>
+                <w:i/>
+                <w:sz w:val="20"/>
+                <w:szCs w:val="20"/>
+              </w:rPr>
+            </w:pPr>
+            <w:r>
+              <w:rPr>
+                <w:rFonts w:ascii="Roboto" w:hAnsi="Roboto"/>
+                <w:i/>
+                <w:sz w:val="20"/>
+                <w:szCs w:val="20"/>
+              </w:rPr>
+              <w:t>Pensez-vous qu’ils sont parasités ?</w:t>
+            </w:r>
+          </w:p>
+        </w:tc>
+        <w:tc>
+          <w:tcPr>
+            <w:tcW w:w="2379" w:type="dxa"/>
+            <w:gridSpan w:val="2"/>
+            <w:tcBorders>
+              <w:top w:val="single" w:sz="48" w:space="0" w:color="E7E6E6" w:themeColor="background2"/>
+              <w:bottom w:val="single" w:sz="48" w:space="0" w:color="E7E6E6" w:themeColor="background2"/>
+            </w:tcBorders>
+            <w:shd w:val="clear" w:color="auto" w:fill="auto"/>
+            <w:tcMar>
+              <w:top w:w="0" w:type="dxa"/>
+              <w:left w:w="108" w:type="dxa"/>
+              <w:bottom w:w="0" w:type="dxa"/>
+              <w:right w:w="108" w:type="dxa"/>
+            </w:tcMar>
+            <w:vAlign w:val="center"/>
+          </w:tcPr>
+          <w:p>
+            <w:pPr>
+              <w:jc w:val="center"/>
+              <w:rPr>
+                <w:rFonts w:ascii="Roboto" w:hAnsi="Roboto"/>
+              </w:rPr>
+            </w:pPr>
+            <w:r>
+              <w:rPr>
+                <w:sz w:val="20"/>
+              </w:rPr>
+              <w:sym w:font="Wingdings" w:char="F06F"/>
+            </w:r>
+            <w:r>
+              <w:rPr>
+                <w:rFonts w:ascii="Roboto" w:hAnsi="Roboto"/>
+                <w:color w:val="000000"/>
+                <w:sz w:val="20"/>
+                <w:szCs w:val="20"/>
+              </w:rPr>
+              <w:t xml:space="preserve"> </w:t>
+            </w:r>
+            <w:r>
+              <w:rPr>
+                <w:rFonts w:ascii="Roboto" w:hAnsi="Roboto"/>
+                <w:sz w:val="20"/>
+                <w:szCs w:val="20"/>
+              </w:rPr>
+              <w:t>oui</w:t>
+            </w:r>
+            <w:r>
+              <w:rPr>
+                <w:sz w:val="20"/>
+              </w:rPr>
+              <w:t xml:space="preserve"> </w:t>
+            </w:r>
+          </w:p>
+        </w:tc>
+        <w:tc>
+          <w:tcPr>
+            <w:tcW w:w="1926" w:type="dxa"/>
+            <w:gridSpan w:val="4"/>
+            <w:tcBorders>
+              <w:top w:val="single" w:sz="48" w:space="0" w:color="E7E6E6" w:themeColor="background2"/>
+              <w:bottom w:val="single" w:sz="48" w:space="0" w:color="E7E6E6" w:themeColor="background2"/>
+            </w:tcBorders>
+            <w:shd w:val="clear" w:color="auto" w:fill="auto"/>
+            <w:tcMar>
+              <w:top w:w="0" w:type="dxa"/>
+              <w:left w:w="108" w:type="dxa"/>
+              <w:bottom w:w="0" w:type="dxa"/>
+              <w:right w:w="108" w:type="dxa"/>
+            </w:tcMar>
+            <w:vAlign w:val="center"/>
+          </w:tcPr>
+          <w:p>
+            <w:pPr>
+              <w:jc w:val="center"/>
+              <w:rPr>
+                <w:rFonts w:ascii="Roboto" w:hAnsi="Roboto"/>
+              </w:rPr>
+            </w:pPr>
+            <w:r>
+              <w:rPr>
+                <w:sz w:val="20"/>
+              </w:rPr>
+              <w:sym w:font="Wingdings" w:char="F06F"/>
+            </w:r>
+            <w:r>
+              <w:rPr>
+                <w:rFonts w:ascii="Roboto" w:hAnsi="Roboto"/>
+                <w:color w:val="000000"/>
+                <w:sz w:val="20"/>
+                <w:szCs w:val="20"/>
+              </w:rPr>
+              <w:t xml:space="preserve"> </w:t>
+            </w:r>
+            <w:r>
+              <w:rPr>
+                <w:rFonts w:ascii="Roboto" w:hAnsi="Roboto"/>
+                <w:sz w:val="20"/>
+                <w:szCs w:val="20"/>
+              </w:rPr>
+              <w:t>non</w:t>
+            </w:r>
+          </w:p>
+        </w:tc>
+        <w:tc>
+          <w:tcPr>
+            <w:tcW w:w="1926" w:type="dxa"/>
+            <w:tcBorders>
+              <w:top w:val="single" w:sz="48" w:space="0" w:color="E7E6E6" w:themeColor="background2"/>
+              <w:bottom w:val="single" w:sz="48" w:space="0" w:color="E7E6E6" w:themeColor="background2"/>
+              <w:right w:val="single" w:sz="4" w:space="0" w:color="000000"/>
+            </w:tcBorders>
+            <w:shd w:val="clear" w:color="auto" w:fill="auto"/>
+            <w:tcMar>
+              <w:top w:w="0" w:type="dxa"/>
+              <w:left w:w="108" w:type="dxa"/>
+              <w:bottom w:w="0" w:type="dxa"/>
+              <w:right w:w="108" w:type="dxa"/>
+            </w:tcMar>
+            <w:vAlign w:val="center"/>
+          </w:tcPr>
+          <w:p>
+            <w:pPr>
+              <w:jc w:val="center"/>
+              <w:rPr>
+                <w:rFonts w:ascii="Roboto" w:hAnsi="Roboto"/>
+              </w:rPr>
+            </w:pPr>
+            <w:r>
+              <w:rPr>
+                <w:sz w:val="20"/>
+              </w:rPr>
+              <w:sym w:font="Wingdings" w:char="F06F"/>
+            </w:r>
+            <w:r>
+              <w:rPr>
+                <w:rFonts w:ascii="Roboto" w:hAnsi="Roboto"/>
+                <w:color w:val="000000"/>
+                <w:sz w:val="20"/>
+                <w:szCs w:val="20"/>
+              </w:rPr>
+              <w:t xml:space="preserve"> </w:t>
+            </w:r>
+            <w:r>
+              <w:rPr>
+                <w:rFonts w:ascii="Roboto" w:hAnsi="Roboto"/>
+                <w:sz w:val="20"/>
+                <w:szCs w:val="20"/>
+              </w:rPr>
+              <w:t>ne sais pas</w:t>
             </w:r>
           </w:p>
         </w:tc>
@@ -2231,7 +2468,7 @@
         </w:trPr>
         <w:tc>
           <w:tcPr>
-            <w:tcW w:w="3397" w:type="dxa"/>
+            <w:tcW w:w="2834" w:type="dxa"/>
             <w:gridSpan w:val="2"/>
             <w:tcBorders>
               <w:top w:val="single" w:sz="48" w:space="0" w:color="E7E6E6" w:themeColor="background2"/>
@@ -2263,14 +2500,14 @@
                 <w:sz w:val="20"/>
                 <w:szCs w:val="20"/>
               </w:rPr>
-              <w:t>Pensez-vous qu’ils sont parasités ?</w:t>
-            </w:r>
-          </w:p>
-        </w:tc>
-        <w:tc>
-          <w:tcPr>
-            <w:tcW w:w="2379" w:type="dxa"/>
-            <w:gridSpan w:val="2"/>
+              <w:t>Ont-ils été vermifugés ?</w:t>
+            </w:r>
+          </w:p>
+        </w:tc>
+        <w:tc>
+          <w:tcPr>
+            <w:tcW w:w="2975" w:type="dxa"/>
+            <w:gridSpan w:val="4"/>
             <w:tcBorders>
               <w:top w:val="single" w:sz="48" w:space="0" w:color="E7E6E6" w:themeColor="background2"/>
               <w:bottom w:val="single" w:sz="48" w:space="0" w:color="E7E6E6" w:themeColor="background2"/>
@@ -2286,46 +2523,24 @@
           </w:tcPr>
           <w:p>
             <w:pPr>
-              <w:jc w:val="center"/>
-              <w:rPr>
-                <w:rFonts w:ascii="Roboto" w:hAnsi="Roboto"/>
-              </w:rPr>
-            </w:pPr>
-            <w:r>
-              <w:rPr>
-                <w:sz w:val="20"/>
-              </w:rPr>
-              <w:sym w:font="Wingdings" w:char="F06F"/>
-            </w:r>
-            <w:r>
-              <w:rPr>
-                <w:rFonts w:ascii="Roboto" w:hAnsi="Roboto"/>
-                <w:color w:val="000000"/>
-                <w:sz w:val="20"/>
-                <w:szCs w:val="20"/>
-              </w:rPr>
-              <w:t xml:space="preserve"> </w:t>
-            </w:r>
-            <w:r>
-              <w:rPr>
-                <w:rFonts w:ascii="Roboto" w:hAnsi="Roboto"/>
-                <w:sz w:val="20"/>
-                <w:szCs w:val="20"/>
-              </w:rPr>
-              <w:t>oui</w:t>
-            </w:r>
-            <w:r>
-              <w:rPr>
-                <w:sz w:val="20"/>
-              </w:rPr>
-              <w:t xml:space="preserve"> </w:t>
-            </w:r>
-          </w:p>
-        </w:tc>
-        <w:tc>
-          <w:tcPr>
-            <w:tcW w:w="1926" w:type="dxa"/>
-            <w:gridSpan w:val="3"/>
+              <w:rPr>
+                <w:rFonts w:ascii="Roboto" w:hAnsi="Roboto"/>
+                <w:sz w:val="20"/>
+              </w:rPr>
+            </w:pPr>
+            <w:r>
+              <w:rPr>
+                <w:rFonts w:ascii="Roboto" w:hAnsi="Roboto"/>
+                <w:sz w:val="20"/>
+              </w:rPr>
+              <w:t>Nom du produit :</w:t>
+            </w:r>
+          </w:p>
+        </w:tc>
+        <w:tc>
+          <w:tcPr>
+            <w:tcW w:w="1417" w:type="dxa"/>
+            <w:gridSpan w:val="2"/>
             <w:tcBorders>
               <w:top w:val="single" w:sz="48" w:space="0" w:color="E7E6E6" w:themeColor="background2"/>
               <w:bottom w:val="single" w:sz="48" w:space="0" w:color="E7E6E6" w:themeColor="background2"/>
@@ -2344,36 +2559,15 @@
               <w:jc w:val="center"/>
               <w:rPr>
                 <w:rFonts w:ascii="Roboto" w:hAnsi="Roboto"/>
-              </w:rPr>
-            </w:pPr>
-            <w:r>
-              <w:rPr>
-                <w:sz w:val="20"/>
-              </w:rPr>
-              <w:sym w:font="Wingdings" w:char="F06F"/>
-            </w:r>
-            <w:r>
-              <w:rPr>
-                <w:rFonts w:ascii="Roboto" w:hAnsi="Roboto"/>
-                <w:color w:val="000000"/>
-                <w:sz w:val="20"/>
-                <w:szCs w:val="20"/>
-              </w:rPr>
-              <w:t xml:space="preserve"> </w:t>
-            </w:r>
-            <w:r>
-              <w:rPr>
-                <w:rFonts w:ascii="Roboto" w:hAnsi="Roboto"/>
-                <w:sz w:val="20"/>
-                <w:szCs w:val="20"/>
-              </w:rPr>
-              <w:t>non</w:t>
-            </w:r>
-          </w:p>
-        </w:tc>
-        <w:tc>
-          <w:tcPr>
-            <w:tcW w:w="1926" w:type="dxa"/>
+                <w:sz w:val="20"/>
+              </w:rPr>
+            </w:pPr>
+          </w:p>
+        </w:tc>
+        <w:tc>
+          <w:tcPr>
+            <w:tcW w:w="2413" w:type="dxa"/>
+            <w:gridSpan w:val="3"/>
             <w:tcBorders>
               <w:top w:val="single" w:sz="48" w:space="0" w:color="E7E6E6" w:themeColor="background2"/>
               <w:bottom w:val="single" w:sz="48" w:space="0" w:color="E7E6E6" w:themeColor="background2"/>
@@ -2390,39 +2584,25 @@
           </w:tcPr>
           <w:p>
             <w:pPr>
-              <w:jc w:val="center"/>
-              <w:rPr>
-                <w:rFonts w:ascii="Roboto" w:hAnsi="Roboto"/>
-              </w:rPr>
-            </w:pPr>
-            <w:r>
-              <w:rPr>
-                <w:sz w:val="20"/>
-              </w:rPr>
-              <w:sym w:font="Wingdings" w:char="F06F"/>
-            </w:r>
-            <w:r>
-              <w:rPr>
-                <w:rFonts w:ascii="Roboto" w:hAnsi="Roboto"/>
-                <w:color w:val="000000"/>
-                <w:sz w:val="20"/>
-                <w:szCs w:val="20"/>
-              </w:rPr>
-              <w:t xml:space="preserve"> </w:t>
-            </w:r>
-            <w:r>
-              <w:rPr>
-                <w:rFonts w:ascii="Roboto" w:hAnsi="Roboto"/>
-                <w:sz w:val="20"/>
-                <w:szCs w:val="20"/>
-              </w:rPr>
-              <w:t>ne sais pas</w:t>
+              <w:rPr>
+                <w:rFonts w:ascii="Roboto" w:hAnsi="Roboto"/>
+                <w:sz w:val="20"/>
+              </w:rPr>
+            </w:pPr>
+            <w:r>
+              <w:rPr>
+                <w:rFonts w:ascii="Roboto" w:hAnsi="Roboto"/>
+                <w:sz w:val="20"/>
+              </w:rPr>
+              <w:t>Date</w:t>
             </w:r>
           </w:p>
         </w:tc>
       </w:tr>
       <w:tr>
         <w:trPr>
+          <w:gridAfter w:val="1"/>
+          <w:wAfter w:w="11" w:type="dxa"/>
           <w:trHeight w:val="384"/>
         </w:trPr>
         <w:tc>
@@ -2464,7 +2644,7 @@
         <w:tc>
           <w:tcPr>
             <w:tcW w:w="1756" w:type="dxa"/>
-            <w:gridSpan w:val="2"/>
+            <w:gridSpan w:val="3"/>
             <w:tcBorders>
               <w:top w:val="single" w:sz="48" w:space="0" w:color="E7E6E6" w:themeColor="background2"/>
             </w:tcBorders>
@@ -2503,7 +2683,7 @@
         <w:tc>
           <w:tcPr>
             <w:tcW w:w="2694" w:type="dxa"/>
-            <w:gridSpan w:val="3"/>
+            <w:gridSpan w:val="4"/>
             <w:tcBorders>
               <w:top w:val="single" w:sz="48" w:space="0" w:color="E7E6E6" w:themeColor="background2"/>
             </w:tcBorders>
@@ -2577,7 +2757,6 @@
               </w:rPr>
               <w:t xml:space="preserve"> </w:t>
             </w:r>
-            <w:bookmarkStart w:id="0" w:name="_GoBack"/>
             <w:r>
               <w:rPr>
                 <w:rFonts w:ascii="Roboto" w:hAnsi="Roboto"/>
@@ -2594,23 +2773,15 @@
                 <w:sz w:val="20"/>
                 <w:szCs w:val="20"/>
               </w:rPr>
-              <w:t xml:space="preserve"> </w:t>
-            </w:r>
-            <w:bookmarkEnd w:id="0"/>
-            <w:r>
-              <w:rPr>
-                <w:rFonts w:ascii="Roboto" w:hAnsi="Roboto"/>
-                <w:color w:val="000000"/>
-                <w:sz w:val="20"/>
-                <w:szCs w:val="20"/>
-              </w:rPr>
-              <w:t>piqué</w:t>
+              <w:t xml:space="preserve"> piqué</w:t>
             </w:r>
           </w:p>
         </w:tc>
       </w:tr>
       <w:tr>
         <w:trPr>
+          <w:gridAfter w:val="1"/>
+          <w:wAfter w:w="11" w:type="dxa"/>
           <w:trHeight w:val="361"/>
         </w:trPr>
         <w:tc>
@@ -2658,7 +2829,7 @@
         <w:tc>
           <w:tcPr>
             <w:tcW w:w="1756" w:type="dxa"/>
-            <w:gridSpan w:val="2"/>
+            <w:gridSpan w:val="3"/>
             <w:tcBorders>
               <w:bottom w:val="single" w:sz="4" w:space="0" w:color="000000"/>
             </w:tcBorders>
@@ -2697,7 +2868,7 @@
         <w:tc>
           <w:tcPr>
             <w:tcW w:w="2694" w:type="dxa"/>
-            <w:gridSpan w:val="3"/>
+            <w:gridSpan w:val="4"/>
             <w:tcBorders>
               <w:bottom w:val="single" w:sz="4" w:space="0" w:color="000000"/>
             </w:tcBorders>
@@ -2786,7 +2957,7 @@
     </w:p>
     <w:tbl>
       <w:tblPr>
-        <w:tblW w:w="9628" w:type="dxa"/>
+        <w:tblW w:w="9639" w:type="dxa"/>
         <w:tblInd w:w="-5" w:type="dxa"/>
         <w:tblLayout w:type="fixed"/>
         <w:tblCellMar>
@@ -2796,17 +2967,22 @@
         <w:tblLook w:val="0000" w:firstRow="0" w:lastRow="0" w:firstColumn="0" w:lastColumn="0" w:noHBand="0" w:noVBand="0"/>
       </w:tblPr>
       <w:tblGrid>
-        <w:gridCol w:w="2775"/>
-        <w:gridCol w:w="622"/>
+        <w:gridCol w:w="2774"/>
+        <w:gridCol w:w="59"/>
+        <w:gridCol w:w="563"/>
         <w:gridCol w:w="1134"/>
         <w:gridCol w:w="1245"/>
-        <w:gridCol w:w="178"/>
-        <w:gridCol w:w="1271"/>
-        <w:gridCol w:w="477"/>
-        <w:gridCol w:w="1926"/>
+        <w:gridCol w:w="33"/>
+        <w:gridCol w:w="145"/>
+        <w:gridCol w:w="1272"/>
+        <w:gridCol w:w="476"/>
+        <w:gridCol w:w="1927"/>
+        <w:gridCol w:w="11"/>
       </w:tblGrid>
       <w:tr>
         <w:trPr>
+          <w:gridAfter w:val="1"/>
+          <w:wAfter w:w="11" w:type="dxa"/>
           <w:trHeight w:val="644"/>
         </w:trPr>
         <w:tc>
@@ -2862,7 +3038,7 @@
         <w:tc>
           <w:tcPr>
             <w:tcW w:w="3001" w:type="dxa"/>
-            <w:gridSpan w:val="3"/>
+            <w:gridSpan w:val="4"/>
             <w:tcBorders>
               <w:top w:val="single" w:sz="4" w:space="0" w:color="000000"/>
               <w:left w:val="single" w:sz="4" w:space="0" w:color="000000"/>
@@ -2896,7 +3072,7 @@
         <w:tc>
           <w:tcPr>
             <w:tcW w:w="3852" w:type="dxa"/>
-            <w:gridSpan w:val="4"/>
+            <w:gridSpan w:val="5"/>
             <w:tcBorders>
               <w:top w:val="single" w:sz="4" w:space="0" w:color="000000"/>
               <w:bottom w:val="single" w:sz="4" w:space="0" w:color="000000"/>
@@ -2923,12 +3099,14 @@
       </w:tr>
       <w:tr>
         <w:trPr>
+          <w:gridAfter w:val="1"/>
+          <w:wAfter w:w="11" w:type="dxa"/>
           <w:trHeight w:val="470"/>
         </w:trPr>
         <w:tc>
           <w:tcPr>
             <w:tcW w:w="5954" w:type="dxa"/>
-            <w:gridSpan w:val="5"/>
+            <w:gridSpan w:val="7"/>
             <w:tcBorders>
               <w:top w:val="single" w:sz="4" w:space="0" w:color="000000"/>
               <w:left w:val="single" w:sz="4" w:space="0" w:color="000000"/>
@@ -2998,12 +3176,14 @@
       </w:tr>
       <w:tr>
         <w:trPr>
+          <w:gridAfter w:val="1"/>
+          <w:wAfter w:w="11" w:type="dxa"/>
           <w:trHeight w:val="470"/>
         </w:trPr>
         <w:tc>
           <w:tcPr>
             <w:tcW w:w="9628" w:type="dxa"/>
-            <w:gridSpan w:val="8"/>
+            <w:gridSpan w:val="10"/>
             <w:tcBorders>
               <w:left w:val="single" w:sz="4" w:space="0" w:color="000000"/>
               <w:bottom w:val="single" w:sz="48" w:space="0" w:color="E7E6E6" w:themeColor="background2"/>
@@ -3037,6 +3217,204 @@
                 <w:szCs w:val="20"/>
               </w:rPr>
               <w:t>Concernant les animaux de ce prélèvement :</w:t>
+            </w:r>
+          </w:p>
+        </w:tc>
+      </w:tr>
+      <w:tr>
+        <w:trPr>
+          <w:gridAfter w:val="1"/>
+          <w:wAfter w:w="11" w:type="dxa"/>
+          <w:trHeight w:val="375"/>
+        </w:trPr>
+        <w:tc>
+          <w:tcPr>
+            <w:tcW w:w="3397" w:type="dxa"/>
+            <w:gridSpan w:val="3"/>
+            <w:tcBorders>
+              <w:top w:val="single" w:sz="48" w:space="0" w:color="E7E6E6" w:themeColor="background2"/>
+              <w:left w:val="single" w:sz="4" w:space="0" w:color="000000"/>
+              <w:bottom w:val="single" w:sz="48" w:space="0" w:color="E7E6E6" w:themeColor="background2"/>
+            </w:tcBorders>
+            <w:shd w:val="clear" w:color="auto" w:fill="auto"/>
+            <w:tcMar>
+              <w:top w:w="0" w:type="dxa"/>
+              <w:left w:w="108" w:type="dxa"/>
+              <w:bottom w:w="0" w:type="dxa"/>
+              <w:right w:w="108" w:type="dxa"/>
+            </w:tcMar>
+            <w:vAlign w:val="center"/>
+          </w:tcPr>
+          <w:p>
+            <w:pPr>
+              <w:rPr>
+                <w:rFonts w:ascii="Roboto" w:hAnsi="Roboto"/>
+                <w:i/>
+                <w:sz w:val="20"/>
+                <w:szCs w:val="20"/>
+              </w:rPr>
+            </w:pPr>
+            <w:r>
+              <w:rPr>
+                <w:rFonts w:ascii="Roboto" w:hAnsi="Roboto"/>
+                <w:i/>
+                <w:sz w:val="20"/>
+                <w:szCs w:val="20"/>
+              </w:rPr>
+              <w:t>Pensez-vous qu’ils sont parasités ?</w:t>
+            </w:r>
+          </w:p>
+        </w:tc>
+        <w:tc>
+          <w:tcPr>
+            <w:tcW w:w="2379" w:type="dxa"/>
+            <w:gridSpan w:val="2"/>
+            <w:tcBorders>
+              <w:top w:val="single" w:sz="48" w:space="0" w:color="E7E6E6" w:themeColor="background2"/>
+              <w:bottom w:val="single" w:sz="48" w:space="0" w:color="E7E6E6" w:themeColor="background2"/>
+            </w:tcBorders>
+            <w:shd w:val="clear" w:color="auto" w:fill="auto"/>
+            <w:tcMar>
+              <w:top w:w="0" w:type="dxa"/>
+              <w:left w:w="108" w:type="dxa"/>
+              <w:bottom w:w="0" w:type="dxa"/>
+              <w:right w:w="108" w:type="dxa"/>
+            </w:tcMar>
+            <w:vAlign w:val="center"/>
+          </w:tcPr>
+          <w:p>
+            <w:pPr>
+              <w:jc w:val="center"/>
+              <w:rPr>
+                <w:rFonts w:ascii="Roboto" w:hAnsi="Roboto"/>
+              </w:rPr>
+            </w:pPr>
+            <w:r>
+              <w:rPr>
+                <w:sz w:val="20"/>
+              </w:rPr>
+              <w:sym w:font="Wingdings" w:char="F06F"/>
+            </w:r>
+            <w:r>
+              <w:rPr>
+                <w:rFonts w:ascii="Roboto" w:hAnsi="Roboto"/>
+                <w:color w:val="000000"/>
+                <w:sz w:val="20"/>
+                <w:szCs w:val="20"/>
+              </w:rPr>
+              <w:t xml:space="preserve"> </w:t>
+            </w:r>
+            <w:r>
+              <w:rPr>
+                <w:rFonts w:ascii="Roboto" w:hAnsi="Roboto"/>
+                <w:sz w:val="20"/>
+                <w:szCs w:val="20"/>
+              </w:rPr>
+              <w:t>oui</w:t>
+            </w:r>
+            <w:r>
+              <w:rPr>
+                <w:sz w:val="20"/>
+              </w:rPr>
+              <w:t xml:space="preserve"> </w:t>
+            </w:r>
+          </w:p>
+        </w:tc>
+        <w:tc>
+          <w:tcPr>
+            <w:tcW w:w="1926" w:type="dxa"/>
+            <w:gridSpan w:val="4"/>
+            <w:tcBorders>
+              <w:top w:val="single" w:sz="48" w:space="0" w:color="E7E6E6" w:themeColor="background2"/>
+              <w:bottom w:val="single" w:sz="48" w:space="0" w:color="E7E6E6" w:themeColor="background2"/>
+            </w:tcBorders>
+            <w:shd w:val="clear" w:color="auto" w:fill="auto"/>
+            <w:tcMar>
+              <w:top w:w="0" w:type="dxa"/>
+              <w:left w:w="108" w:type="dxa"/>
+              <w:bottom w:w="0" w:type="dxa"/>
+              <w:right w:w="108" w:type="dxa"/>
+            </w:tcMar>
+            <w:vAlign w:val="center"/>
+          </w:tcPr>
+          <w:p>
+            <w:pPr>
+              <w:jc w:val="center"/>
+              <w:rPr>
+                <w:rFonts w:ascii="Roboto" w:hAnsi="Roboto"/>
+              </w:rPr>
+            </w:pPr>
+            <w:r>
+              <w:rPr>
+                <w:sz w:val="20"/>
+              </w:rPr>
+              <w:sym w:font="Wingdings" w:char="F06F"/>
+            </w:r>
+            <w:r>
+              <w:rPr>
+                <w:rFonts w:ascii="Roboto" w:hAnsi="Roboto"/>
+                <w:color w:val="000000"/>
+                <w:sz w:val="20"/>
+                <w:szCs w:val="20"/>
+              </w:rPr>
+              <w:t xml:space="preserve"> </w:t>
+            </w:r>
+            <w:r>
+              <w:rPr>
+                <w:rFonts w:ascii="Roboto" w:hAnsi="Roboto"/>
+                <w:sz w:val="20"/>
+                <w:szCs w:val="20"/>
+              </w:rPr>
+              <w:t>non</w:t>
+            </w:r>
+          </w:p>
+        </w:tc>
+        <w:tc>
+          <w:tcPr>
+            <w:tcW w:w="1926" w:type="dxa"/>
+            <w:tcBorders>
+              <w:top w:val="single" w:sz="48" w:space="0" w:color="E7E6E6" w:themeColor="background2"/>
+              <w:bottom w:val="single" w:sz="48" w:space="0" w:color="E7E6E6" w:themeColor="background2"/>
+              <w:right w:val="single" w:sz="4" w:space="0" w:color="000000"/>
+            </w:tcBorders>
+            <w:shd w:val="clear" w:color="auto" w:fill="auto"/>
+            <w:tcMar>
+              <w:top w:w="0" w:type="dxa"/>
+              <w:left w:w="108" w:type="dxa"/>
+              <w:bottom w:w="0" w:type="dxa"/>
+              <w:right w:w="108" w:type="dxa"/>
+            </w:tcMar>
+            <w:vAlign w:val="center"/>
+          </w:tcPr>
+          <w:p>
+            <w:pPr>
+              <w:jc w:val="center"/>
+              <w:rPr>
+                <w:rFonts w:ascii="Roboto" w:hAnsi="Roboto"/>
+              </w:rPr>
+            </w:pPr>
+            <w:r>
+              <w:rPr>
+                <w:sz w:val="20"/>
+              </w:rPr>
+              <w:sym w:font="Wingdings" w:char="F06F"/>
+            </w:r>
+            <w:r>
+              <w:rPr>
+                <w:rFonts w:ascii="Roboto" w:hAnsi="Roboto"/>
+                <w:color w:val="000000"/>
+                <w:sz w:val="20"/>
+                <w:szCs w:val="20"/>
+              </w:rPr>
+              <w:t xml:space="preserve"> </w:t>
+            </w:r>
+            <w:r>
+              <w:rPr>
+                <w:rFonts w:ascii="Roboto" w:hAnsi="Roboto"/>
+                <w:sz w:val="20"/>
+                <w:szCs w:val="20"/>
+              </w:rPr>
+              <w:t>ne sais pas</w:t>
             </w:r>
           </w:p>
         </w:tc>
@@ -3047,7 +3425,7 @@
         </w:trPr>
         <w:tc>
           <w:tcPr>
-            <w:tcW w:w="3397" w:type="dxa"/>
+            <w:tcW w:w="2834" w:type="dxa"/>
             <w:gridSpan w:val="2"/>
             <w:tcBorders>
               <w:top w:val="single" w:sz="48" w:space="0" w:color="E7E6E6" w:themeColor="background2"/>
@@ -3079,14 +3457,14 @@
                 <w:sz w:val="20"/>
                 <w:szCs w:val="20"/>
               </w:rPr>
-              <w:t>Pensez-vous qu’ils sont parasités ?</w:t>
-            </w:r>
-          </w:p>
-        </w:tc>
-        <w:tc>
-          <w:tcPr>
-            <w:tcW w:w="2379" w:type="dxa"/>
-            <w:gridSpan w:val="2"/>
+              <w:t>Ont-ils été vermifugés ?</w:t>
+            </w:r>
+          </w:p>
+        </w:tc>
+        <w:tc>
+          <w:tcPr>
+            <w:tcW w:w="2975" w:type="dxa"/>
+            <w:gridSpan w:val="4"/>
             <w:tcBorders>
               <w:top w:val="single" w:sz="48" w:space="0" w:color="E7E6E6" w:themeColor="background2"/>
               <w:bottom w:val="single" w:sz="48" w:space="0" w:color="E7E6E6" w:themeColor="background2"/>
@@ -3102,46 +3480,24 @@
           </w:tcPr>
           <w:p>
             <w:pPr>
-              <w:jc w:val="center"/>
-              <w:rPr>
-                <w:rFonts w:ascii="Roboto" w:hAnsi="Roboto"/>
-              </w:rPr>
-            </w:pPr>
-            <w:r>
-              <w:rPr>
-                <w:sz w:val="20"/>
-              </w:rPr>
-              <w:sym w:font="Wingdings" w:char="F06F"/>
-            </w:r>
-            <w:r>
-              <w:rPr>
-                <w:rFonts w:ascii="Roboto" w:hAnsi="Roboto"/>
-                <w:color w:val="000000"/>
-                <w:sz w:val="20"/>
-                <w:szCs w:val="20"/>
-              </w:rPr>
-              <w:t xml:space="preserve"> </w:t>
-            </w:r>
-            <w:r>
-              <w:rPr>
-                <w:rFonts w:ascii="Roboto" w:hAnsi="Roboto"/>
-                <w:sz w:val="20"/>
-                <w:szCs w:val="20"/>
-              </w:rPr>
-              <w:t>oui</w:t>
-            </w:r>
-            <w:r>
-              <w:rPr>
-                <w:sz w:val="20"/>
-              </w:rPr>
-              <w:t xml:space="preserve"> </w:t>
-            </w:r>
-          </w:p>
-        </w:tc>
-        <w:tc>
-          <w:tcPr>
-            <w:tcW w:w="1926" w:type="dxa"/>
-            <w:gridSpan w:val="3"/>
+              <w:rPr>
+                <w:rFonts w:ascii="Roboto" w:hAnsi="Roboto"/>
+                <w:sz w:val="20"/>
+              </w:rPr>
+            </w:pPr>
+            <w:r>
+              <w:rPr>
+                <w:rFonts w:ascii="Roboto" w:hAnsi="Roboto"/>
+                <w:sz w:val="20"/>
+              </w:rPr>
+              <w:t>Nom du produit :</w:t>
+            </w:r>
+          </w:p>
+        </w:tc>
+        <w:tc>
+          <w:tcPr>
+            <w:tcW w:w="1417" w:type="dxa"/>
+            <w:gridSpan w:val="2"/>
             <w:tcBorders>
               <w:top w:val="single" w:sz="48" w:space="0" w:color="E7E6E6" w:themeColor="background2"/>
               <w:bottom w:val="single" w:sz="48" w:space="0" w:color="E7E6E6" w:themeColor="background2"/>
@@ -3160,36 +3516,15 @@
               <w:jc w:val="center"/>
               <w:rPr>
                 <w:rFonts w:ascii="Roboto" w:hAnsi="Roboto"/>
-              </w:rPr>
-            </w:pPr>
-            <w:r>
-              <w:rPr>
-                <w:sz w:val="20"/>
-              </w:rPr>
-              <w:sym w:font="Wingdings" w:char="F06F"/>
-            </w:r>
-            <w:r>
-              <w:rPr>
-                <w:rFonts w:ascii="Roboto" w:hAnsi="Roboto"/>
-                <w:color w:val="000000"/>
-                <w:sz w:val="20"/>
-                <w:szCs w:val="20"/>
-              </w:rPr>
-              <w:t xml:space="preserve"> </w:t>
-            </w:r>
-            <w:r>
-              <w:rPr>
-                <w:rFonts w:ascii="Roboto" w:hAnsi="Roboto"/>
-                <w:sz w:val="20"/>
-                <w:szCs w:val="20"/>
-              </w:rPr>
-              <w:t>non</w:t>
-            </w:r>
-          </w:p>
-        </w:tc>
-        <w:tc>
-          <w:tcPr>
-            <w:tcW w:w="1926" w:type="dxa"/>
+                <w:sz w:val="20"/>
+              </w:rPr>
+            </w:pPr>
+          </w:p>
+        </w:tc>
+        <w:tc>
+          <w:tcPr>
+            <w:tcW w:w="2413" w:type="dxa"/>
+            <w:gridSpan w:val="3"/>
             <w:tcBorders>
               <w:top w:val="single" w:sz="48" w:space="0" w:color="E7E6E6" w:themeColor="background2"/>
               <w:bottom w:val="single" w:sz="48" w:space="0" w:color="E7E6E6" w:themeColor="background2"/>
@@ -3206,39 +3541,25 @@
           </w:tcPr>
           <w:p>
             <w:pPr>
-              <w:jc w:val="center"/>
-              <w:rPr>
-                <w:rFonts w:ascii="Roboto" w:hAnsi="Roboto"/>
-              </w:rPr>
-            </w:pPr>
-            <w:r>
-              <w:rPr>
-                <w:sz w:val="20"/>
-              </w:rPr>
-              <w:sym w:font="Wingdings" w:char="F06F"/>
-            </w:r>
-            <w:r>
-              <w:rPr>
-                <w:rFonts w:ascii="Roboto" w:hAnsi="Roboto"/>
-                <w:color w:val="000000"/>
-                <w:sz w:val="20"/>
-                <w:szCs w:val="20"/>
-              </w:rPr>
-              <w:t xml:space="preserve"> </w:t>
-            </w:r>
-            <w:r>
-              <w:rPr>
-                <w:rFonts w:ascii="Roboto" w:hAnsi="Roboto"/>
-                <w:sz w:val="20"/>
-                <w:szCs w:val="20"/>
-              </w:rPr>
-              <w:t>ne sais pas</w:t>
+              <w:rPr>
+                <w:rFonts w:ascii="Roboto" w:hAnsi="Roboto"/>
+                <w:sz w:val="20"/>
+              </w:rPr>
+            </w:pPr>
+            <w:r>
+              <w:rPr>
+                <w:rFonts w:ascii="Roboto" w:hAnsi="Roboto"/>
+                <w:sz w:val="20"/>
+              </w:rPr>
+              <w:t>Date</w:t>
             </w:r>
           </w:p>
         </w:tc>
       </w:tr>
       <w:tr>
         <w:trPr>
+          <w:gridAfter w:val="1"/>
+          <w:wAfter w:w="11" w:type="dxa"/>
           <w:trHeight w:val="384"/>
         </w:trPr>
         <w:tc>
@@ -3280,7 +3601,7 @@
         <w:tc>
           <w:tcPr>
             <w:tcW w:w="1756" w:type="dxa"/>
-            <w:gridSpan w:val="2"/>
+            <w:gridSpan w:val="3"/>
             <w:tcBorders>
               <w:top w:val="single" w:sz="48" w:space="0" w:color="E7E6E6" w:themeColor="background2"/>
             </w:tcBorders>
@@ -3319,7 +3640,7 @@
         <w:tc>
           <w:tcPr>
             <w:tcW w:w="2694" w:type="dxa"/>
-            <w:gridSpan w:val="3"/>
+            <w:gridSpan w:val="4"/>
             <w:tcBorders>
               <w:top w:val="single" w:sz="48" w:space="0" w:color="E7E6E6" w:themeColor="background2"/>
             </w:tcBorders>
@@ -3416,6 +3737,8 @@
       </w:tr>
       <w:tr>
         <w:trPr>
+          <w:gridAfter w:val="1"/>
+          <w:wAfter w:w="11" w:type="dxa"/>
           <w:trHeight w:val="361"/>
         </w:trPr>
         <w:tc>
@@ -3463,7 +3786,7 @@
         <w:tc>
           <w:tcPr>
             <w:tcW w:w="1756" w:type="dxa"/>
-            <w:gridSpan w:val="2"/>
+            <w:gridSpan w:val="3"/>
             <w:tcBorders>
               <w:bottom w:val="single" w:sz="4" w:space="0" w:color="000000"/>
             </w:tcBorders>
@@ -3502,7 +3825,7 @@
         <w:tc>
           <w:tcPr>
             <w:tcW w:w="2694" w:type="dxa"/>
-            <w:gridSpan w:val="3"/>
+            <w:gridSpan w:val="4"/>
             <w:tcBorders>
               <w:bottom w:val="single" w:sz="4" w:space="0" w:color="000000"/>
             </w:tcBorders>
@@ -3591,7 +3914,7 @@
     </w:p>
     <w:tbl>
       <w:tblPr>
-        <w:tblW w:w="9628" w:type="dxa"/>
+        <w:tblW w:w="9639" w:type="dxa"/>
         <w:tblInd w:w="-5" w:type="dxa"/>
         <w:tblLayout w:type="fixed"/>
         <w:tblCellMar>
@@ -3601,17 +3924,22 @@
         <w:tblLook w:val="0000" w:firstRow="0" w:lastRow="0" w:firstColumn="0" w:lastColumn="0" w:noHBand="0" w:noVBand="0"/>
       </w:tblPr>
       <w:tblGrid>
-        <w:gridCol w:w="2775"/>
-        <w:gridCol w:w="622"/>
+        <w:gridCol w:w="2774"/>
+        <w:gridCol w:w="59"/>
+        <w:gridCol w:w="563"/>
         <w:gridCol w:w="1134"/>
         <w:gridCol w:w="1245"/>
-        <w:gridCol w:w="178"/>
-        <w:gridCol w:w="1271"/>
-        <w:gridCol w:w="477"/>
-        <w:gridCol w:w="1926"/>
+        <w:gridCol w:w="33"/>
+        <w:gridCol w:w="145"/>
+        <w:gridCol w:w="1272"/>
+        <w:gridCol w:w="476"/>
+        <w:gridCol w:w="1927"/>
+        <w:gridCol w:w="11"/>
       </w:tblGrid>
       <w:tr>
         <w:trPr>
+          <w:gridAfter w:val="1"/>
+          <w:wAfter w:w="11" w:type="dxa"/>
           <w:trHeight w:val="644"/>
         </w:trPr>
         <w:tc>
@@ -3667,7 +3995,7 @@
         <w:tc>
           <w:tcPr>
             <w:tcW w:w="3001" w:type="dxa"/>
-            <w:gridSpan w:val="3"/>
+            <w:gridSpan w:val="4"/>
             <w:tcBorders>
               <w:top w:val="single" w:sz="4" w:space="0" w:color="000000"/>
               <w:left w:val="single" w:sz="4" w:space="0" w:color="000000"/>
@@ -3701,7 +4029,7 @@
         <w:tc>
           <w:tcPr>
             <w:tcW w:w="3852" w:type="dxa"/>
-            <w:gridSpan w:val="4"/>
+            <w:gridSpan w:val="5"/>
             <w:tcBorders>
               <w:top w:val="single" w:sz="4" w:space="0" w:color="000000"/>
               <w:bottom w:val="single" w:sz="4" w:space="0" w:color="000000"/>
@@ -3728,12 +4056,14 @@
       </w:tr>
       <w:tr>
         <w:trPr>
+          <w:gridAfter w:val="1"/>
+          <w:wAfter w:w="11" w:type="dxa"/>
           <w:trHeight w:val="470"/>
         </w:trPr>
         <w:tc>
           <w:tcPr>
             <w:tcW w:w="5954" w:type="dxa"/>
-            <w:gridSpan w:val="5"/>
+            <w:gridSpan w:val="7"/>
             <w:tcBorders>
               <w:top w:val="single" w:sz="4" w:space="0" w:color="000000"/>
               <w:left w:val="single" w:sz="4" w:space="0" w:color="000000"/>
@@ -3803,12 +4133,14 @@
       </w:tr>
       <w:tr>
         <w:trPr>
+          <w:gridAfter w:val="1"/>
+          <w:wAfter w:w="11" w:type="dxa"/>
           <w:trHeight w:val="470"/>
         </w:trPr>
         <w:tc>
           <w:tcPr>
             <w:tcW w:w="9628" w:type="dxa"/>
-            <w:gridSpan w:val="8"/>
+            <w:gridSpan w:val="10"/>
             <w:tcBorders>
               <w:left w:val="single" w:sz="4" w:space="0" w:color="000000"/>
               <w:bottom w:val="single" w:sz="48" w:space="0" w:color="E7E6E6" w:themeColor="background2"/>
@@ -3842,6 +4174,204 @@
                 <w:szCs w:val="20"/>
               </w:rPr>
               <w:t>Concernant les animaux de ce prélèvement :</w:t>
+            </w:r>
+          </w:p>
+        </w:tc>
+      </w:tr>
+      <w:tr>
+        <w:trPr>
+          <w:gridAfter w:val="1"/>
+          <w:wAfter w:w="11" w:type="dxa"/>
+          <w:trHeight w:val="375"/>
+        </w:trPr>
+        <w:tc>
+          <w:tcPr>
+            <w:tcW w:w="3397" w:type="dxa"/>
+            <w:gridSpan w:val="3"/>
+            <w:tcBorders>
+              <w:top w:val="single" w:sz="48" w:space="0" w:color="E7E6E6" w:themeColor="background2"/>
+              <w:left w:val="single" w:sz="4" w:space="0" w:color="000000"/>
+              <w:bottom w:val="single" w:sz="48" w:space="0" w:color="E7E6E6" w:themeColor="background2"/>
+            </w:tcBorders>
+            <w:shd w:val="clear" w:color="auto" w:fill="auto"/>
+            <w:tcMar>
+              <w:top w:w="0" w:type="dxa"/>
+              <w:left w:w="108" w:type="dxa"/>
+              <w:bottom w:w="0" w:type="dxa"/>
+              <w:right w:w="108" w:type="dxa"/>
+            </w:tcMar>
+            <w:vAlign w:val="center"/>
+          </w:tcPr>
+          <w:p>
+            <w:pPr>
+              <w:rPr>
+                <w:rFonts w:ascii="Roboto" w:hAnsi="Roboto"/>
+                <w:i/>
+                <w:sz w:val="20"/>
+                <w:szCs w:val="20"/>
+              </w:rPr>
+            </w:pPr>
+            <w:r>
+              <w:rPr>
+                <w:rFonts w:ascii="Roboto" w:hAnsi="Roboto"/>
+                <w:i/>
+                <w:sz w:val="20"/>
+                <w:szCs w:val="20"/>
+              </w:rPr>
+              <w:t>Pensez-vous qu’ils sont parasités ?</w:t>
+            </w:r>
+          </w:p>
+        </w:tc>
+        <w:tc>
+          <w:tcPr>
+            <w:tcW w:w="2379" w:type="dxa"/>
+            <w:gridSpan w:val="2"/>
+            <w:tcBorders>
+              <w:top w:val="single" w:sz="48" w:space="0" w:color="E7E6E6" w:themeColor="background2"/>
+              <w:bottom w:val="single" w:sz="48" w:space="0" w:color="E7E6E6" w:themeColor="background2"/>
+            </w:tcBorders>
+            <w:shd w:val="clear" w:color="auto" w:fill="auto"/>
+            <w:tcMar>
+              <w:top w:w="0" w:type="dxa"/>
+              <w:left w:w="108" w:type="dxa"/>
+              <w:bottom w:w="0" w:type="dxa"/>
+              <w:right w:w="108" w:type="dxa"/>
+            </w:tcMar>
+            <w:vAlign w:val="center"/>
+          </w:tcPr>
+          <w:p>
+            <w:pPr>
+              <w:jc w:val="center"/>
+              <w:rPr>
+                <w:rFonts w:ascii="Roboto" w:hAnsi="Roboto"/>
+              </w:rPr>
+            </w:pPr>
+            <w:r>
+              <w:rPr>
+                <w:sz w:val="20"/>
+              </w:rPr>
+              <w:sym w:font="Wingdings" w:char="F06F"/>
+            </w:r>
+            <w:r>
+              <w:rPr>
+                <w:rFonts w:ascii="Roboto" w:hAnsi="Roboto"/>
+                <w:color w:val="000000"/>
+                <w:sz w:val="20"/>
+                <w:szCs w:val="20"/>
+              </w:rPr>
+              <w:t xml:space="preserve"> </w:t>
+            </w:r>
+            <w:r>
+              <w:rPr>
+                <w:rFonts w:ascii="Roboto" w:hAnsi="Roboto"/>
+                <w:sz w:val="20"/>
+                <w:szCs w:val="20"/>
+              </w:rPr>
+              <w:t>oui</w:t>
+            </w:r>
+            <w:r>
+              <w:rPr>
+                <w:sz w:val="20"/>
+              </w:rPr>
+              <w:t xml:space="preserve"> </w:t>
+            </w:r>
+          </w:p>
+        </w:tc>
+        <w:tc>
+          <w:tcPr>
+            <w:tcW w:w="1926" w:type="dxa"/>
+            <w:gridSpan w:val="4"/>
+            <w:tcBorders>
+              <w:top w:val="single" w:sz="48" w:space="0" w:color="E7E6E6" w:themeColor="background2"/>
+              <w:bottom w:val="single" w:sz="48" w:space="0" w:color="E7E6E6" w:themeColor="background2"/>
+            </w:tcBorders>
+            <w:shd w:val="clear" w:color="auto" w:fill="auto"/>
+            <w:tcMar>
+              <w:top w:w="0" w:type="dxa"/>
+              <w:left w:w="108" w:type="dxa"/>
+              <w:bottom w:w="0" w:type="dxa"/>
+              <w:right w:w="108" w:type="dxa"/>
+            </w:tcMar>
+            <w:vAlign w:val="center"/>
+          </w:tcPr>
+          <w:p>
+            <w:pPr>
+              <w:jc w:val="center"/>
+              <w:rPr>
+                <w:rFonts w:ascii="Roboto" w:hAnsi="Roboto"/>
+              </w:rPr>
+            </w:pPr>
+            <w:r>
+              <w:rPr>
+                <w:sz w:val="20"/>
+              </w:rPr>
+              <w:sym w:font="Wingdings" w:char="F06F"/>
+            </w:r>
+            <w:r>
+              <w:rPr>
+                <w:rFonts w:ascii="Roboto" w:hAnsi="Roboto"/>
+                <w:color w:val="000000"/>
+                <w:sz w:val="20"/>
+                <w:szCs w:val="20"/>
+              </w:rPr>
+              <w:t xml:space="preserve"> </w:t>
+            </w:r>
+            <w:r>
+              <w:rPr>
+                <w:rFonts w:ascii="Roboto" w:hAnsi="Roboto"/>
+                <w:sz w:val="20"/>
+                <w:szCs w:val="20"/>
+              </w:rPr>
+              <w:t>non</w:t>
+            </w:r>
+          </w:p>
+        </w:tc>
+        <w:tc>
+          <w:tcPr>
+            <w:tcW w:w="1926" w:type="dxa"/>
+            <w:tcBorders>
+              <w:top w:val="single" w:sz="48" w:space="0" w:color="E7E6E6" w:themeColor="background2"/>
+              <w:bottom w:val="single" w:sz="48" w:space="0" w:color="E7E6E6" w:themeColor="background2"/>
+              <w:right w:val="single" w:sz="4" w:space="0" w:color="000000"/>
+            </w:tcBorders>
+            <w:shd w:val="clear" w:color="auto" w:fill="auto"/>
+            <w:tcMar>
+              <w:top w:w="0" w:type="dxa"/>
+              <w:left w:w="108" w:type="dxa"/>
+              <w:bottom w:w="0" w:type="dxa"/>
+              <w:right w:w="108" w:type="dxa"/>
+            </w:tcMar>
+            <w:vAlign w:val="center"/>
+          </w:tcPr>
+          <w:p>
+            <w:pPr>
+              <w:jc w:val="center"/>
+              <w:rPr>
+                <w:rFonts w:ascii="Roboto" w:hAnsi="Roboto"/>
+              </w:rPr>
+            </w:pPr>
+            <w:r>
+              <w:rPr>
+                <w:sz w:val="20"/>
+              </w:rPr>
+              <w:sym w:font="Wingdings" w:char="F06F"/>
+            </w:r>
+            <w:r>
+              <w:rPr>
+                <w:rFonts w:ascii="Roboto" w:hAnsi="Roboto"/>
+                <w:color w:val="000000"/>
+                <w:sz w:val="20"/>
+                <w:szCs w:val="20"/>
+              </w:rPr>
+              <w:t xml:space="preserve"> </w:t>
+            </w:r>
+            <w:r>
+              <w:rPr>
+                <w:rFonts w:ascii="Roboto" w:hAnsi="Roboto"/>
+                <w:sz w:val="20"/>
+                <w:szCs w:val="20"/>
+              </w:rPr>
+              <w:t>ne sais pas</w:t>
             </w:r>
           </w:p>
         </w:tc>
@@ -3852,7 +4382,7 @@
         </w:trPr>
         <w:tc>
           <w:tcPr>
-            <w:tcW w:w="3397" w:type="dxa"/>
+            <w:tcW w:w="2834" w:type="dxa"/>
             <w:gridSpan w:val="2"/>
             <w:tcBorders>
               <w:top w:val="single" w:sz="48" w:space="0" w:color="E7E6E6" w:themeColor="background2"/>
@@ -3884,14 +4414,14 @@
                 <w:sz w:val="20"/>
                 <w:szCs w:val="20"/>
               </w:rPr>
-              <w:t>Pensez-vous qu’ils sont parasités ?</w:t>
-            </w:r>
-          </w:p>
-        </w:tc>
-        <w:tc>
-          <w:tcPr>
-            <w:tcW w:w="2379" w:type="dxa"/>
-            <w:gridSpan w:val="2"/>
+              <w:t>Ont-ils été vermifugés ?</w:t>
+            </w:r>
+          </w:p>
+        </w:tc>
+        <w:tc>
+          <w:tcPr>
+            <w:tcW w:w="2975" w:type="dxa"/>
+            <w:gridSpan w:val="4"/>
             <w:tcBorders>
               <w:top w:val="single" w:sz="48" w:space="0" w:color="E7E6E6" w:themeColor="background2"/>
               <w:bottom w:val="single" w:sz="48" w:space="0" w:color="E7E6E6" w:themeColor="background2"/>
@@ -3907,46 +4437,24 @@
           </w:tcPr>
           <w:p>
             <w:pPr>
-              <w:jc w:val="center"/>
-              <w:rPr>
-                <w:rFonts w:ascii="Roboto" w:hAnsi="Roboto"/>
-              </w:rPr>
-            </w:pPr>
-            <w:r>
-              <w:rPr>
-                <w:sz w:val="20"/>
-              </w:rPr>
-              <w:sym w:font="Wingdings" w:char="F06F"/>
-            </w:r>
-            <w:r>
-              <w:rPr>
-                <w:rFonts w:ascii="Roboto" w:hAnsi="Roboto"/>
-                <w:color w:val="000000"/>
-                <w:sz w:val="20"/>
-                <w:szCs w:val="20"/>
-              </w:rPr>
-              <w:t xml:space="preserve"> </w:t>
-            </w:r>
-            <w:r>
-              <w:rPr>
-                <w:rFonts w:ascii="Roboto" w:hAnsi="Roboto"/>
-                <w:sz w:val="20"/>
-                <w:szCs w:val="20"/>
-              </w:rPr>
-              <w:t>oui</w:t>
-            </w:r>
-            <w:r>
-              <w:rPr>
-                <w:sz w:val="20"/>
-              </w:rPr>
-              <w:t xml:space="preserve"> </w:t>
-            </w:r>
-          </w:p>
-        </w:tc>
-        <w:tc>
-          <w:tcPr>
-            <w:tcW w:w="1926" w:type="dxa"/>
-            <w:gridSpan w:val="3"/>
+              <w:rPr>
+                <w:rFonts w:ascii="Roboto" w:hAnsi="Roboto"/>
+                <w:sz w:val="20"/>
+              </w:rPr>
+            </w:pPr>
+            <w:r>
+              <w:rPr>
+                <w:rFonts w:ascii="Roboto" w:hAnsi="Roboto"/>
+                <w:sz w:val="20"/>
+              </w:rPr>
+              <w:t>Nom du produit :</w:t>
+            </w:r>
+          </w:p>
+        </w:tc>
+        <w:tc>
+          <w:tcPr>
+            <w:tcW w:w="1417" w:type="dxa"/>
+            <w:gridSpan w:val="2"/>
             <w:tcBorders>
               <w:top w:val="single" w:sz="48" w:space="0" w:color="E7E6E6" w:themeColor="background2"/>
               <w:bottom w:val="single" w:sz="48" w:space="0" w:color="E7E6E6" w:themeColor="background2"/>
@@ -3965,36 +4473,15 @@
               <w:jc w:val="center"/>
               <w:rPr>
                 <w:rFonts w:ascii="Roboto" w:hAnsi="Roboto"/>
-              </w:rPr>
-            </w:pPr>
-            <w:r>
-              <w:rPr>
-                <w:sz w:val="20"/>
-              </w:rPr>
-              <w:sym w:font="Wingdings" w:char="F06F"/>
-            </w:r>
-            <w:r>
-              <w:rPr>
-                <w:rFonts w:ascii="Roboto" w:hAnsi="Roboto"/>
-                <w:color w:val="000000"/>
-                <w:sz w:val="20"/>
-                <w:szCs w:val="20"/>
-              </w:rPr>
-              <w:t xml:space="preserve"> </w:t>
-            </w:r>
-            <w:r>
-              <w:rPr>
-                <w:rFonts w:ascii="Roboto" w:hAnsi="Roboto"/>
-                <w:sz w:val="20"/>
-                <w:szCs w:val="20"/>
-              </w:rPr>
-              <w:t>non</w:t>
-            </w:r>
-          </w:p>
-        </w:tc>
-        <w:tc>
-          <w:tcPr>
-            <w:tcW w:w="1926" w:type="dxa"/>
+                <w:sz w:val="20"/>
+              </w:rPr>
+            </w:pPr>
+          </w:p>
+        </w:tc>
+        <w:tc>
+          <w:tcPr>
+            <w:tcW w:w="2413" w:type="dxa"/>
+            <w:gridSpan w:val="3"/>
             <w:tcBorders>
               <w:top w:val="single" w:sz="48" w:space="0" w:color="E7E6E6" w:themeColor="background2"/>
               <w:bottom w:val="single" w:sz="48" w:space="0" w:color="E7E6E6" w:themeColor="background2"/>
@@ -4011,39 +4498,25 @@
           </w:tcPr>
           <w:p>
             <w:pPr>
-              <w:jc w:val="center"/>
-              <w:rPr>
-                <w:rFonts w:ascii="Roboto" w:hAnsi="Roboto"/>
-              </w:rPr>
-            </w:pPr>
-            <w:r>
-              <w:rPr>
-                <w:sz w:val="20"/>
-              </w:rPr>
-              <w:sym w:font="Wingdings" w:char="F06F"/>
-            </w:r>
-            <w:r>
-              <w:rPr>
-                <w:rFonts w:ascii="Roboto" w:hAnsi="Roboto"/>
-                <w:color w:val="000000"/>
-                <w:sz w:val="20"/>
-                <w:szCs w:val="20"/>
-              </w:rPr>
-              <w:t xml:space="preserve"> </w:t>
-            </w:r>
-            <w:r>
-              <w:rPr>
-                <w:rFonts w:ascii="Roboto" w:hAnsi="Roboto"/>
-                <w:sz w:val="20"/>
-                <w:szCs w:val="20"/>
-              </w:rPr>
-              <w:t>ne sais pas</w:t>
+              <w:rPr>
+                <w:rFonts w:ascii="Roboto" w:hAnsi="Roboto"/>
+                <w:sz w:val="20"/>
+              </w:rPr>
+            </w:pPr>
+            <w:r>
+              <w:rPr>
+                <w:rFonts w:ascii="Roboto" w:hAnsi="Roboto"/>
+                <w:sz w:val="20"/>
+              </w:rPr>
+              <w:t>Date</w:t>
             </w:r>
           </w:p>
         </w:tc>
       </w:tr>
       <w:tr>
         <w:trPr>
+          <w:gridAfter w:val="1"/>
+          <w:wAfter w:w="11" w:type="dxa"/>
           <w:trHeight w:val="384"/>
         </w:trPr>
         <w:tc>
@@ -4085,7 +4558,7 @@
         <w:tc>
           <w:tcPr>
             <w:tcW w:w="1756" w:type="dxa"/>
-            <w:gridSpan w:val="2"/>
+            <w:gridSpan w:val="3"/>
             <w:tcBorders>
               <w:top w:val="single" w:sz="48" w:space="0" w:color="E7E6E6" w:themeColor="background2"/>
             </w:tcBorders>
@@ -4124,7 +4597,7 @@
         <w:tc>
           <w:tcPr>
             <w:tcW w:w="2694" w:type="dxa"/>
-            <w:gridSpan w:val="3"/>
+            <w:gridSpan w:val="4"/>
             <w:tcBorders>
               <w:top w:val="single" w:sz="48" w:space="0" w:color="E7E6E6" w:themeColor="background2"/>
             </w:tcBorders>
@@ -4221,6 +4694,8 @@
       </w:tr>
       <w:tr>
         <w:trPr>
+          <w:gridAfter w:val="1"/>
+          <w:wAfter w:w="11" w:type="dxa"/>
           <w:trHeight w:val="361"/>
         </w:trPr>
         <w:tc>
@@ -4268,7 +4743,7 @@
         <w:tc>
           <w:tcPr>
             <w:tcW w:w="1756" w:type="dxa"/>
-            <w:gridSpan w:val="2"/>
+            <w:gridSpan w:val="3"/>
             <w:tcBorders>
               <w:bottom w:val="single" w:sz="4" w:space="0" w:color="000000"/>
             </w:tcBorders>
@@ -4307,7 +4782,7 @@
         <w:tc>
           <w:tcPr>
             <w:tcW w:w="2694" w:type="dxa"/>
-            <w:gridSpan w:val="3"/>
+            <w:gridSpan w:val="4"/>
             <w:tcBorders>
               <w:bottom w:val="single" w:sz="4" w:space="0" w:color="000000"/>
             </w:tcBorders>
@@ -4387,11 +4862,11 @@
     </w:tbl>
     <w:p>
       <w:pPr>
-        <w:spacing w:before="120"/>
+        <w:spacing w:after="120"/>
         <w:rPr>
           <w:rFonts w:ascii="Roboto" w:hAnsi="Roboto"/>
           <w:i/>
-          <w:sz w:val="18"/>
+          <w:sz w:val="14"/>
         </w:rPr>
       </w:pPr>
       <w:r>
@@ -4399,7 +4874,7 @@
           <w:rFonts w:ascii="Roboto" w:hAnsi="Roboto"/>
           <w:i/>
           <w:iCs/>
-          <w:sz w:val="18"/>
+          <w:sz w:val="14"/>
           <w:szCs w:val="18"/>
         </w:rPr>
         <w:t>Indiquez clairement le nom de chaque prélèvement sur les sachets</w:t>
@@ -4409,7 +4884,7 @@
           <w:rFonts w:ascii="Roboto" w:hAnsi="Roboto"/>
           <w:i/>
           <w:iCs/>
-          <w:sz w:val="18"/>
+          <w:sz w:val="14"/>
           <w:szCs w:val="18"/>
         </w:rPr>
         <w:t xml:space="preserve">. </w:t>
@@ -4418,33 +4893,22 @@
         <w:rPr>
           <w:rFonts w:ascii="Roboto" w:hAnsi="Roboto"/>
           <w:i/>
-          <w:sz w:val="18"/>
+          <w:sz w:val="14"/>
         </w:rPr>
         <w:t>Si vous avez plus de 3 prélèvements, merci d’imprimer une seconde feuille</w:t>
       </w:r>
     </w:p>
     <w:p>
       <w:pPr>
-        <w:jc w:val="center"/>
-        <w:rPr>
-          <w:rFonts w:ascii="Roboto" w:hAnsi="Roboto"/>
-          <w:sz w:val="20"/>
-        </w:rPr>
-      </w:pPr>
-    </w:p>
-    <w:p>
-      <w:pPr>
         <w:suppressAutoHyphens w:val="0"/>
         <w:rPr>
           <w:rFonts w:ascii="Roboto" w:hAnsi="Roboto"/>
-          <w:sz w:val="28"/>
           <w:szCs w:val="32"/>
         </w:rPr>
       </w:pPr>
       <w:r>
         <w:rPr>
           <w:rFonts w:ascii="Roboto" w:hAnsi="Roboto"/>
-          <w:sz w:val="28"/>
           <w:szCs w:val="32"/>
         </w:rPr>
         <w:t>Informations complémentaires (mortalité, symptômes, …)</w:t>
@@ -4509,28 +4973,6 @@
         </w:rPr>
       </w:pPr>
     </w:p>
-    <w:p>
-      <w:pPr>
-        <w:pStyle w:val="Standard"/>
-        <w:spacing w:before="170"/>
-        <w:rPr>
-          <w:rFonts w:ascii="Roboto" w:hAnsi="Roboto"/>
-          <w:sz w:val="16"/>
-          <w:szCs w:val="16"/>
-        </w:rPr>
-      </w:pPr>
-    </w:p>
-    <w:p>
-      <w:pPr>
-        <w:pStyle w:val="Standard"/>
-        <w:spacing w:before="170"/>
-        <w:rPr>
-          <w:rFonts w:ascii="Roboto" w:hAnsi="Roboto"/>
-          <w:sz w:val="16"/>
-          <w:szCs w:val="16"/>
-        </w:rPr>
-      </w:pPr>
-    </w:p>
     <w:tbl>
       <w:tblPr>
         <w:tblStyle w:val="Grilledutableau"/>
@@ -4619,17 +5061,6 @@
         </w:tc>
       </w:tr>
     </w:tbl>
-    <w:p>
-      <w:pPr>
-        <w:pStyle w:val="Standard"/>
-        <w:spacing w:before="170"/>
-        <w:rPr>
-          <w:rFonts w:ascii="Roboto" w:hAnsi="Roboto"/>
-          <w:sz w:val="16"/>
-          <w:szCs w:val="16"/>
-        </w:rPr>
-      </w:pPr>
-    </w:p>
     <w:p>
       <w:pPr>
         <w:pStyle w:val="Standard"/>
@@ -4856,7 +5287,7 @@
     <w:r>
       <w:rPr>
         <w:noProof/>
-        <w:lang w:val="de-DE" w:eastAsia="de-DE" w:bidi="ar-SA"/>
+        <w:lang w:val="en-GB" w:eastAsia="en-GB" w:bidi="ar-SA"/>
       </w:rPr>
       <w:drawing>
         <wp:anchor distT="0" distB="0" distL="114300" distR="114300" simplePos="0" relativeHeight="251661312" behindDoc="0" locked="0" layoutInCell="1" allowOverlap="1" wp14:anchorId="45B59249" wp14:editId="61B9CA64">
@@ -4917,7 +5348,7 @@
     <w:r>
       <w:rPr>
         <w:noProof/>
-        <w:lang w:val="de-DE" w:eastAsia="de-DE" w:bidi="ar-SA"/>
+        <w:lang w:val="en-GB" w:eastAsia="en-GB" w:bidi="ar-SA"/>
       </w:rPr>
       <w:drawing>
         <wp:anchor distT="0" distB="0" distL="114300" distR="114300" simplePos="0" relativeHeight="251658240" behindDoc="0" locked="0" layoutInCell="1" allowOverlap="1">
